--- a/Links/Reference links.docx
+++ b/Links/Reference links.docx
@@ -79,25 +79,31 @@
           <w:rFonts w:ascii="Times New Roman" w:hAnsi="Times New Roman" w:cs="Times New Roman"/>
         </w:rPr>
       </w:pPr>
-      <w:r>
-        <w:rPr>
-          <w:rFonts w:ascii="Times New Roman" w:hAnsi="Times New Roman" w:cs="Times New Roman"/>
-        </w:rPr>
-        <w:t>http://www.jimpinto.com/writings/grid.html</w:t>
-      </w:r>
-    </w:p>
-    <w:p>
-      <w:pPr>
-        <w:rPr>
-          <w:rFonts w:ascii="Times New Roman" w:hAnsi="Times New Roman" w:cs="Times New Roman"/>
-        </w:rPr>
-      </w:pPr>
-      <w:r>
-        <w:rPr>
-          <w:rFonts w:ascii="Times New Roman" w:hAnsi="Times New Roman" w:cs="Times New Roman"/>
-        </w:rPr>
-        <w:t>http://computer.howstuffworks.com/grid-computing6.htm</w:t>
-      </w:r>
+      <w:hyperlink r:id="rId5" w:history="1">
+        <w:r>
+          <w:rPr>
+            <w:rStyle w:val="Hyperlink"/>
+            <w:rFonts w:ascii="Times New Roman" w:hAnsi="Times New Roman" w:cs="Times New Roman"/>
+          </w:rPr>
+          <w:t>http://www.jimpinto.com/writings/grid.html</w:t>
+        </w:r>
+      </w:hyperlink>
+    </w:p>
+    <w:p>
+      <w:pPr>
+        <w:rPr>
+          <w:rFonts w:ascii="Times New Roman" w:hAnsi="Times New Roman" w:cs="Times New Roman"/>
+        </w:rPr>
+      </w:pPr>
+      <w:hyperlink r:id="rId6" w:history="1">
+        <w:r>
+          <w:rPr>
+            <w:rStyle w:val="Hyperlink"/>
+            <w:rFonts w:ascii="Times New Roman" w:hAnsi="Times New Roman" w:cs="Times New Roman"/>
+          </w:rPr>
+          <w:t>http://computer.howstuffworks.com/grid-computing6.htm</w:t>
+        </w:r>
+      </w:hyperlink>
     </w:p>
     <w:p>
       <w:pPr>
@@ -215,25 +221,31 @@
           <w:rFonts w:ascii="Times New Roman" w:hAnsi="Times New Roman" w:cs="Times New Roman"/>
         </w:rPr>
       </w:pPr>
-      <w:r>
-        <w:rPr>
-          <w:rFonts w:ascii="Times New Roman" w:hAnsi="Times New Roman" w:cs="Times New Roman"/>
-        </w:rPr>
-        <w:t>https://www.slideshare.net/NVIDIA/using-docker-for-gpu-accelerated-applications</w:t>
-      </w:r>
-    </w:p>
-    <w:p>
-      <w:pPr>
-        <w:rPr>
-          <w:rFonts w:ascii="Times New Roman" w:hAnsi="Times New Roman" w:cs="Times New Roman"/>
-        </w:rPr>
-      </w:pPr>
-      <w:r>
-        <w:rPr>
-          <w:rFonts w:ascii="Times New Roman" w:hAnsi="Times New Roman" w:cs="Times New Roman"/>
-        </w:rPr>
-        <w:t>http://cs.nyu.edu/courses/spring12/CSCI-GA.3033-012/lecture1.pdf</w:t>
-      </w:r>
+      <w:hyperlink r:id="rId7" w:history="1">
+        <w:r>
+          <w:rPr>
+            <w:rStyle w:val="Hyperlink"/>
+            <w:rFonts w:ascii="Times New Roman" w:hAnsi="Times New Roman" w:cs="Times New Roman"/>
+          </w:rPr>
+          <w:t>https://www.slideshare.net/NVIDIA/using-docker-for-gpu-accelerated-applications</w:t>
+        </w:r>
+      </w:hyperlink>
+    </w:p>
+    <w:p>
+      <w:pPr>
+        <w:rPr>
+          <w:rFonts w:ascii="Times New Roman" w:hAnsi="Times New Roman" w:cs="Times New Roman"/>
+        </w:rPr>
+      </w:pPr>
+      <w:hyperlink r:id="rId8" w:history="1">
+        <w:r>
+          <w:rPr>
+            <w:rStyle w:val="Hyperlink"/>
+            <w:rFonts w:ascii="Times New Roman" w:hAnsi="Times New Roman" w:cs="Times New Roman"/>
+          </w:rPr>
+          <w:t>http://cs.nyu.edu/courses/spring12/CSCI-GA.3033-012/lecture1.pdf</w:t>
+        </w:r>
+      </w:hyperlink>
     </w:p>
     <w:p>
       <w:pPr>
@@ -296,25 +308,31 @@
           <w:rFonts w:ascii="Times New Roman" w:hAnsi="Times New Roman" w:cs="Times New Roman"/>
         </w:rPr>
       </w:pPr>
-      <w:r>
-        <w:rPr>
-          <w:rFonts w:ascii="Times New Roman" w:hAnsi="Times New Roman" w:cs="Times New Roman"/>
-        </w:rPr>
-        <w:t>https://developer.nvidia.com/openacc/overview</w:t>
-      </w:r>
-    </w:p>
-    <w:p>
-      <w:pPr>
-        <w:rPr>
-          <w:rFonts w:ascii="Times New Roman" w:hAnsi="Times New Roman" w:cs="Times New Roman"/>
-        </w:rPr>
-      </w:pPr>
-      <w:r>
-        <w:rPr>
-          <w:rFonts w:ascii="Times New Roman" w:hAnsi="Times New Roman" w:cs="Times New Roman"/>
-        </w:rPr>
-        <w:t>https://devblogs.nvidia.com/parallelforall/getting-started-openacc/</w:t>
-      </w:r>
+      <w:hyperlink r:id="rId9" w:history="1">
+        <w:r>
+          <w:rPr>
+            <w:rStyle w:val="Hyperlink"/>
+            <w:rFonts w:ascii="Times New Roman" w:hAnsi="Times New Roman" w:cs="Times New Roman"/>
+          </w:rPr>
+          <w:t>https://developer.nvidia.com/openacc/overview</w:t>
+        </w:r>
+      </w:hyperlink>
+    </w:p>
+    <w:p>
+      <w:pPr>
+        <w:rPr>
+          <w:rFonts w:ascii="Times New Roman" w:hAnsi="Times New Roman" w:cs="Times New Roman"/>
+        </w:rPr>
+      </w:pPr>
+      <w:hyperlink r:id="rId10" w:history="1">
+        <w:r>
+          <w:rPr>
+            <w:rStyle w:val="Hyperlink"/>
+            <w:rFonts w:ascii="Times New Roman" w:hAnsi="Times New Roman" w:cs="Times New Roman"/>
+          </w:rPr>
+          <w:t>https://devblogs.nvidia.com/parallelforall/getting-started-openacc/</w:t>
+        </w:r>
+      </w:hyperlink>
     </w:p>
     <w:p>
       <w:pPr>
@@ -345,12 +363,15 @@
           <w:rFonts w:ascii="Times New Roman" w:hAnsi="Times New Roman" w:cs="Times New Roman"/>
         </w:rPr>
       </w:pPr>
-      <w:r>
-        <w:rPr>
-          <w:rFonts w:ascii="Times New Roman" w:hAnsi="Times New Roman" w:cs="Times New Roman"/>
-        </w:rPr>
-        <w:t>http://www.openacc.org/About_OpenACC</w:t>
-      </w:r>
+      <w:hyperlink r:id="rId11" w:history="1">
+        <w:r>
+          <w:rPr>
+            <w:rStyle w:val="Hyperlink"/>
+            <w:rFonts w:ascii="Times New Roman" w:hAnsi="Times New Roman" w:cs="Times New Roman"/>
+          </w:rPr>
+          <w:t>http://www.openacc.org/About_OpenACC</w:t>
+        </w:r>
+      </w:hyperlink>
     </w:p>
     <w:p>
       <w:pPr>
@@ -442,8 +463,17 @@
         <w:rPr>
           <w:rFonts w:ascii="Times New Roman" w:hAnsi="Times New Roman" w:cs="Times New Roman"/>
         </w:rPr>
-        <w:t>: http://docs.nvidia.com/cuda/index.html</w:t>
-      </w:r>
+        <w:t xml:space="preserve">: </w:t>
+      </w:r>
+      <w:hyperlink r:id="rId12" w:history="1">
+        <w:r>
+          <w:rPr>
+            <w:rStyle w:val="Hyperlink"/>
+            <w:rFonts w:ascii="Times New Roman" w:hAnsi="Times New Roman" w:cs="Times New Roman"/>
+          </w:rPr>
+          <w:t>http://docs.nvidia.com/cuda/index.html</w:t>
+        </w:r>
+      </w:hyperlink>
     </w:p>
     <w:p>
       <w:pPr>
@@ -474,27 +504,24 @@
           <w:rFonts w:ascii="Times New Roman" w:hAnsi="Times New Roman" w:cs="Times New Roman"/>
         </w:rPr>
       </w:pPr>
-      <w:r>
-        <w:rPr>
-          <w:rFonts w:ascii="Times New Roman" w:hAnsi="Times New Roman" w:cs="Times New Roman"/>
-        </w:rPr>
-        <w:t>https://develo</w:t>
-      </w:r>
+      <w:hyperlink r:id="rId13" w:history="1">
+        <w:r>
+          <w:rPr>
+            <w:rStyle w:val="Hyperlink"/>
+            <w:rFonts w:ascii="Times New Roman" w:hAnsi="Times New Roman" w:cs="Times New Roman"/>
+          </w:rPr>
+          <w:t>https://developer.nvidia.com/how-to-cuda-c-cpp</w:t>
+        </w:r>
+      </w:hyperlink>
+    </w:p>
+    <w:p>
+      <w:pPr>
+        <w:rPr>
+          <w:rFonts w:ascii="Times New Roman" w:hAnsi="Times New Roman" w:cs="Times New Roman"/>
+        </w:rPr>
+      </w:pPr>
       <w:bookmarkStart w:id="0" w:name="_GoBack"/>
       <w:bookmarkEnd w:id="0"/>
-      <w:r>
-        <w:rPr>
-          <w:rFonts w:ascii="Times New Roman" w:hAnsi="Times New Roman" w:cs="Times New Roman"/>
-        </w:rPr>
-        <w:t>per.nvidia.com/how-to-cuda-c-cpp</w:t>
-      </w:r>
-    </w:p>
-    <w:p>
-      <w:pPr>
-        <w:rPr>
-          <w:rFonts w:ascii="Times New Roman" w:hAnsi="Times New Roman" w:cs="Times New Roman"/>
-        </w:rPr>
-      </w:pPr>
     </w:p>
     <w:p>
       <w:pPr>
@@ -565,19 +592,38 @@
         </w:rPr>
         <w:t xml:space="preserve"> : </w:t>
       </w:r>
-      <w:r>
-        <w:rPr>
-          <w:rFonts w:ascii="Times New Roman" w:hAnsi="Times New Roman" w:cs="Times New Roman"/>
-        </w:rPr>
-        <w:t>https://computing.llnl.gov/tutorials/mpi/</w:t>
-      </w:r>
-    </w:p>
-    <w:p>
-      <w:pPr>
-        <w:rPr>
-          <w:rFonts w:ascii="Times New Roman" w:hAnsi="Times New Roman" w:cs="Times New Roman"/>
-        </w:rPr>
-      </w:pPr>
+      <w:hyperlink r:id="rId14" w:history="1">
+        <w:r>
+          <w:rPr>
+            <w:rStyle w:val="Hyperlink"/>
+            <w:rFonts w:ascii="Times New Roman" w:hAnsi="Times New Roman" w:cs="Times New Roman"/>
+          </w:rPr>
+          <w:t>https://computing.llnl.gov/tutorials/mpi/</w:t>
+        </w:r>
+      </w:hyperlink>
+    </w:p>
+    <w:p>
+      <w:pPr>
+        <w:rPr>
+          <w:rFonts w:ascii="Times New Roman" w:hAnsi="Times New Roman" w:cs="Times New Roman"/>
+        </w:rPr>
+      </w:pPr>
+      <w:r>
+        <w:rPr>
+          <w:rFonts w:ascii="Times New Roman" w:hAnsi="Times New Roman" w:cs="Times New Roman"/>
+        </w:rPr>
+        <w:tab/>
+        <w:t xml:space="preserve">   </w:t>
+      </w:r>
+      <w:hyperlink r:id="rId15" w:history="1">
+        <w:r>
+          <w:rPr>
+            <w:rStyle w:val="Hyperlink"/>
+            <w:rFonts w:ascii="Times New Roman" w:hAnsi="Times New Roman" w:cs="Times New Roman"/>
+          </w:rPr>
+          <w:t>http://mpitutorial.com/tutorials/</w:t>
+        </w:r>
+      </w:hyperlink>
     </w:p>
     <w:p>
       <w:pPr>
@@ -656,12 +702,38 @@
         </w:rPr>
         <w:t xml:space="preserve">: </w:t>
       </w:r>
-      <w:r>
-        <w:rPr>
-          <w:rFonts w:ascii="Times New Roman" w:hAnsi="Times New Roman" w:cs="Times New Roman"/>
-        </w:rPr>
-        <w:t>https://computing.llnl.gov/tutorials/openMP/</w:t>
-      </w:r>
+      <w:hyperlink r:id="rId16" w:history="1">
+        <w:r>
+          <w:rPr>
+            <w:rStyle w:val="Hyperlink"/>
+            <w:rFonts w:ascii="Times New Roman" w:hAnsi="Times New Roman" w:cs="Times New Roman"/>
+          </w:rPr>
+          <w:t>https://computing.llnl.gov/tutorials/openMP/</w:t>
+        </w:r>
+      </w:hyperlink>
+    </w:p>
+    <w:p>
+      <w:pPr>
+        <w:rPr>
+          <w:rFonts w:ascii="Times New Roman" w:hAnsi="Times New Roman" w:cs="Times New Roman"/>
+        </w:rPr>
+      </w:pPr>
+      <w:r>
+        <w:rPr>
+          <w:rFonts w:ascii="Times New Roman" w:hAnsi="Times New Roman" w:cs="Times New Roman"/>
+        </w:rPr>
+        <w:tab/>
+        <w:t xml:space="preserve">   </w:t>
+      </w:r>
+      <w:hyperlink r:id="rId17" w:history="1">
+        <w:r>
+          <w:rPr>
+            <w:rStyle w:val="Hyperlink"/>
+            <w:rFonts w:ascii="Times New Roman" w:hAnsi="Times New Roman" w:cs="Times New Roman"/>
+          </w:rPr>
+          <w:t>http://mpc.hpcframework.paratools.com/</w:t>
+        </w:r>
+      </w:hyperlink>
     </w:p>
     <w:p>
       <w:pPr>
@@ -724,6 +796,72 @@
     </w:p>
     <w:p>
       <w:pPr>
+        <w:rPr>
+          <w:rFonts w:ascii="Times New Roman" w:hAnsi="Times New Roman" w:cs="Times New Roman"/>
+          <w:lang w:val="fr-FR"/>
+        </w:rPr>
+      </w:pPr>
+      <w:r>
+        <w:rPr>
+          <w:rFonts w:ascii="Times New Roman" w:hAnsi="Times New Roman" w:cs="Times New Roman"/>
+          <w:lang w:val="fr-FR"/>
+        </w:rPr>
+        <w:t>Tiểu trình </w:t>
+      </w:r>
+      <w:r>
+        <w:rPr>
+          <w:rFonts w:ascii="Times New Roman" w:hAnsi="Times New Roman" w:cs="Times New Roman"/>
+          <w:lang w:val="fr-FR"/>
+        </w:rPr>
+        <w:t>CPU</w:t>
+      </w:r>
+      <w:r>
+        <w:rPr>
+          <w:rFonts w:ascii="Times New Roman" w:hAnsi="Times New Roman" w:cs="Times New Roman"/>
+          <w:lang w:val="fr-FR"/>
+        </w:rPr>
+        <w:t xml:space="preserve">: </w:t>
+      </w:r>
+      <w:hyperlink r:id="rId18" w:history="1">
+        <w:r>
+          <w:rPr>
+            <w:rStyle w:val="Hyperlink"/>
+            <w:rFonts w:ascii="Times New Roman" w:hAnsi="Times New Roman" w:cs="Times New Roman"/>
+            <w:lang w:val="fr-FR"/>
+          </w:rPr>
+          <w:t>https://computing.llnl.gov/tutorials/pthreads/</w:t>
+        </w:r>
+      </w:hyperlink>
+    </w:p>
+    <w:p>
+      <w:pPr>
+        <w:rPr>
+          <w:rFonts w:ascii="Times New Roman" w:hAnsi="Times New Roman" w:cs="Times New Roman"/>
+          <w:lang w:val="fr-FR"/>
+        </w:rPr>
+      </w:pPr>
+      <w:r>
+        <w:rPr>
+          <w:rFonts w:ascii="Times New Roman" w:hAnsi="Times New Roman" w:cs="Times New Roman"/>
+          <w:lang w:val="fr-FR"/>
+        </w:rPr>
+        <w:t xml:space="preserve">Tiểu trình GPU : </w:t>
+      </w:r>
+      <w:hyperlink r:id="rId19" w:tgtFrame="_blank" w:history="1">
+        <w:r>
+          <w:rPr>
+            <w:rStyle w:val="Hyperlink"/>
+            <w:rFonts w:ascii="Times New Roman" w:hAnsi="Times New Roman" w:cs="Times New Roman"/>
+            <w:color w:val="1155CC"/>
+            <w:shd w:val="clear" w:color="auto" w:fill="FFFFFF"/>
+            <w:lang w:val="fr-FR"/>
+          </w:rPr>
+          <w:t>http://supercomputingblog.com/cuda/cuda-tutorial-1-getting-started/</w:t>
+        </w:r>
+      </w:hyperlink>
+    </w:p>
+    <w:p>
+      <w:pPr>
         <w:pStyle w:val="ListParagraph"/>
         <w:numPr>
           <w:ilvl w:val="1"/>
@@ -754,28 +892,140 @@
           <w:lang w:val="fr-FR"/>
         </w:rPr>
       </w:pPr>
-      <w:r>
+      <w:hyperlink r:id="rId20" w:history="1">
+        <w:r>
+          <w:rPr>
+            <w:rStyle w:val="Hyperlink"/>
+            <w:rFonts w:ascii="Times New Roman" w:hAnsi="Times New Roman" w:cs="Times New Roman"/>
+            <w:lang w:val="fr-FR"/>
+          </w:rPr>
+          <w:t>https://techmaster.vn/posts/33604/su-khac-nhau-giua-process-va-thread</w:t>
+        </w:r>
+      </w:hyperlink>
+    </w:p>
+    <w:p>
+      <w:pPr>
         <w:rPr>
           <w:rFonts w:ascii="Times New Roman" w:hAnsi="Times New Roman" w:cs="Times New Roman"/>
           <w:lang w:val="fr-FR"/>
         </w:rPr>
-        <w:t>https://techmaster.vn/posts/33604/su-khac-nhau-giua-process-va-thread</w:t>
-      </w:r>
-    </w:p>
-    <w:p>
-      <w:pPr>
-        <w:rPr>
-          <w:rFonts w:ascii="Times New Roman" w:hAnsi="Times New Roman" w:cs="Times New Roman"/>
+      </w:pPr>
+    </w:p>
+    <w:p>
+      <w:pPr>
+        <w:pStyle w:val="ListParagraph"/>
+        <w:numPr>
+          <w:ilvl w:val="0"/>
+          <w:numId w:val="2"/>
+        </w:numPr>
+        <w:ind w:left="360"/>
+        <w:rPr>
+          <w:rFonts w:ascii="Times New Roman" w:hAnsi="Times New Roman" w:cs="Times New Roman"/>
+          <w:b/>
+          <w:sz w:val="28"/>
+          <w:szCs w:val="28"/>
           <w:lang w:val="fr-FR"/>
         </w:rPr>
       </w:pPr>
       <w:r>
         <w:rPr>
           <w:rFonts w:ascii="Times New Roman" w:hAnsi="Times New Roman" w:cs="Times New Roman"/>
+          <w:b/>
+          <w:sz w:val="28"/>
+          <w:szCs w:val="28"/>
           <w:lang w:val="fr-FR"/>
         </w:rPr>
-        <w:t>https://computing.llnl.gov/tutorials/pthreads/ (tieu trinh)</w:t>
-      </w:r>
+        <w:t>Processor</w:t>
+      </w:r>
+    </w:p>
+    <w:p>
+      <w:pPr>
+        <w:pStyle w:val="ListParagraph"/>
+        <w:numPr>
+          <w:ilvl w:val="0"/>
+          <w:numId w:val="10"/>
+        </w:numPr>
+        <w:rPr>
+          <w:rFonts w:ascii="Times New Roman" w:hAnsi="Times New Roman" w:cs="Times New Roman"/>
+          <w:b/>
+          <w:i/>
+          <w:lang w:val="fr-FR"/>
+        </w:rPr>
+      </w:pPr>
+      <w:r>
+        <w:rPr>
+          <w:rFonts w:ascii="Times New Roman" w:hAnsi="Times New Roman" w:cs="Times New Roman"/>
+          <w:b/>
+          <w:i/>
+          <w:lang w:val="fr-FR"/>
+        </w:rPr>
+        <w:t>Official</w:t>
+      </w:r>
+    </w:p>
+    <w:p>
+      <w:pPr>
+        <w:rPr>
+          <w:rFonts w:ascii="Times New Roman" w:hAnsi="Times New Roman" w:cs="Times New Roman"/>
+        </w:rPr>
+      </w:pPr>
+      <w:r>
+        <w:rPr>
+          <w:rFonts w:ascii="Times New Roman" w:hAnsi="Times New Roman" w:cs="Times New Roman"/>
+        </w:rPr>
+        <w:t xml:space="preserve">Chip Intel – thư viện SSEx : </w:t>
+      </w:r>
+      <w:hyperlink r:id="rId21" w:tgtFrame="_blank" w:history="1">
+        <w:r>
+          <w:rPr>
+            <w:rStyle w:val="Hyperlink"/>
+            <w:rFonts w:ascii="Times New Roman" w:hAnsi="Times New Roman" w:cs="Times New Roman"/>
+            <w:color w:val="1155CC"/>
+            <w:shd w:val="clear" w:color="auto" w:fill="FFFFFF"/>
+          </w:rPr>
+          <w:t>https://www.gamedev.net/resources/_/technical/game-programming/sse2-for-dummies-who-know-cc-r1987</w:t>
+        </w:r>
+      </w:hyperlink>
+    </w:p>
+    <w:p>
+      <w:pPr>
+        <w:rPr>
+          <w:rFonts w:ascii="Times New Roman" w:hAnsi="Times New Roman" w:cs="Times New Roman"/>
+        </w:rPr>
+      </w:pPr>
+      <w:r>
+        <w:rPr>
+          <w:rFonts w:ascii="Times New Roman" w:hAnsi="Times New Roman" w:cs="Times New Roman"/>
+        </w:rPr>
+        <w:t xml:space="preserve">Chip ARM – thư viện Neon : </w:t>
+      </w:r>
+      <w:hyperlink r:id="rId22" w:tgtFrame="_blank" w:history="1">
+        <w:r>
+          <w:rPr>
+            <w:rStyle w:val="Hyperlink"/>
+            <w:rFonts w:ascii="Times New Roman" w:hAnsi="Times New Roman" w:cs="Times New Roman"/>
+            <w:color w:val="1155CC"/>
+            <w:shd w:val="clear" w:color="auto" w:fill="FFFFFF"/>
+          </w:rPr>
+          <w:t>https://github.com/thenifty/neon-guide</w:t>
+        </w:r>
+      </w:hyperlink>
+    </w:p>
+    <w:p>
+      <w:pPr>
+        <w:rPr>
+          <w:rFonts w:ascii="Times New Roman" w:hAnsi="Times New Roman" w:cs="Times New Roman"/>
+          <w:b/>
+          <w:sz w:val="28"/>
+          <w:szCs w:val="28"/>
+        </w:rPr>
+      </w:pPr>
+    </w:p>
+    <w:p>
+      <w:pPr>
+        <w:rPr>
+          <w:rFonts w:ascii="Times New Roman" w:hAnsi="Times New Roman" w:cs="Times New Roman"/>
+        </w:rPr>
+      </w:pPr>
     </w:p>
     <w:sectPr>
       <w:pgSz w:w="12240" w:h="15840"/>
@@ -988,6 +1238,95 @@
     </w:lvl>
   </w:abstractNum>
   <w:abstractNum w:abstractNumId="2" w15:restartNumberingAfterBreak="0">
+    <w:nsid w:val="1FAF4766"/>
+    <w:multiLevelType w:val="hybridMultilevel"/>
+    <w:tmpl w:val="723C09DC"/>
+    <w:lvl w:ilvl="0" w:tplc="04090019">
+      <w:start w:val="1"/>
+      <w:numFmt w:val="lowerLetter"/>
+      <w:lvlText w:val="%1."/>
+      <w:lvlJc w:val="left"/>
+      <w:pPr>
+        <w:ind w:left="720" w:hanging="360"/>
+      </w:pPr>
+      <w:rPr>
+        <w:rFonts w:hint="default"/>
+      </w:rPr>
+    </w:lvl>
+    <w:lvl w:ilvl="1" w:tplc="04090019" w:tentative="1">
+      <w:start w:val="1"/>
+      <w:numFmt w:val="lowerLetter"/>
+      <w:lvlText w:val="%2."/>
+      <w:lvlJc w:val="left"/>
+      <w:pPr>
+        <w:ind w:left="1440" w:hanging="360"/>
+      </w:pPr>
+    </w:lvl>
+    <w:lvl w:ilvl="2" w:tplc="0409001B" w:tentative="1">
+      <w:start w:val="1"/>
+      <w:numFmt w:val="lowerRoman"/>
+      <w:lvlText w:val="%3."/>
+      <w:lvlJc w:val="right"/>
+      <w:pPr>
+        <w:ind w:left="2160" w:hanging="180"/>
+      </w:pPr>
+    </w:lvl>
+    <w:lvl w:ilvl="3" w:tplc="0409000F" w:tentative="1">
+      <w:start w:val="1"/>
+      <w:numFmt w:val="decimal"/>
+      <w:lvlText w:val="%4."/>
+      <w:lvlJc w:val="left"/>
+      <w:pPr>
+        <w:ind w:left="2880" w:hanging="360"/>
+      </w:pPr>
+    </w:lvl>
+    <w:lvl w:ilvl="4" w:tplc="04090019" w:tentative="1">
+      <w:start w:val="1"/>
+      <w:numFmt w:val="lowerLetter"/>
+      <w:lvlText w:val="%5."/>
+      <w:lvlJc w:val="left"/>
+      <w:pPr>
+        <w:ind w:left="3600" w:hanging="360"/>
+      </w:pPr>
+    </w:lvl>
+    <w:lvl w:ilvl="5" w:tplc="0409001B" w:tentative="1">
+      <w:start w:val="1"/>
+      <w:numFmt w:val="lowerRoman"/>
+      <w:lvlText w:val="%6."/>
+      <w:lvlJc w:val="right"/>
+      <w:pPr>
+        <w:ind w:left="4320" w:hanging="180"/>
+      </w:pPr>
+    </w:lvl>
+    <w:lvl w:ilvl="6" w:tplc="0409000F" w:tentative="1">
+      <w:start w:val="1"/>
+      <w:numFmt w:val="decimal"/>
+      <w:lvlText w:val="%7."/>
+      <w:lvlJc w:val="left"/>
+      <w:pPr>
+        <w:ind w:left="5040" w:hanging="360"/>
+      </w:pPr>
+    </w:lvl>
+    <w:lvl w:ilvl="7" w:tplc="04090019" w:tentative="1">
+      <w:start w:val="1"/>
+      <w:numFmt w:val="lowerLetter"/>
+      <w:lvlText w:val="%8."/>
+      <w:lvlJc w:val="left"/>
+      <w:pPr>
+        <w:ind w:left="5760" w:hanging="360"/>
+      </w:pPr>
+    </w:lvl>
+    <w:lvl w:ilvl="8" w:tplc="0409001B" w:tentative="1">
+      <w:start w:val="1"/>
+      <w:numFmt w:val="lowerRoman"/>
+      <w:lvlText w:val="%9."/>
+      <w:lvlJc w:val="right"/>
+      <w:pPr>
+        <w:ind w:left="6480" w:hanging="180"/>
+      </w:pPr>
+    </w:lvl>
+  </w:abstractNum>
+  <w:abstractNum w:abstractNumId="3" w15:restartNumberingAfterBreak="0">
     <w:nsid w:val="29BC5C0B"/>
     <w:multiLevelType w:val="hybridMultilevel"/>
     <w:tmpl w:val="B900AA64"/>
@@ -1100,7 +1439,7 @@
       </w:rPr>
     </w:lvl>
   </w:abstractNum>
-  <w:abstractNum w:abstractNumId="3" w15:restartNumberingAfterBreak="0">
+  <w:abstractNum w:abstractNumId="4" w15:restartNumberingAfterBreak="0">
     <w:nsid w:val="2C783CF8"/>
     <w:multiLevelType w:val="hybridMultilevel"/>
     <w:tmpl w:val="5E043788"/>
@@ -1186,7 +1525,7 @@
       </w:pPr>
     </w:lvl>
   </w:abstractNum>
-  <w:abstractNum w:abstractNumId="4" w15:restartNumberingAfterBreak="0">
+  <w:abstractNum w:abstractNumId="5" w15:restartNumberingAfterBreak="0">
     <w:nsid w:val="31E26325"/>
     <w:multiLevelType w:val="hybridMultilevel"/>
     <w:tmpl w:val="898C69AA"/>
@@ -1272,7 +1611,7 @@
       </w:pPr>
     </w:lvl>
   </w:abstractNum>
-  <w:abstractNum w:abstractNumId="5" w15:restartNumberingAfterBreak="0">
+  <w:abstractNum w:abstractNumId="6" w15:restartNumberingAfterBreak="0">
     <w:nsid w:val="38D46265"/>
     <w:multiLevelType w:val="hybridMultilevel"/>
     <w:tmpl w:val="18D02B8E"/>
@@ -1358,7 +1697,7 @@
       </w:pPr>
     </w:lvl>
   </w:abstractNum>
-  <w:abstractNum w:abstractNumId="6" w15:restartNumberingAfterBreak="0">
+  <w:abstractNum w:abstractNumId="7" w15:restartNumberingAfterBreak="0">
     <w:nsid w:val="4B652B0B"/>
     <w:multiLevelType w:val="hybridMultilevel"/>
     <w:tmpl w:val="FEF49AC2"/>
@@ -1444,7 +1783,7 @@
       </w:pPr>
     </w:lvl>
   </w:abstractNum>
-  <w:abstractNum w:abstractNumId="7" w15:restartNumberingAfterBreak="0">
+  <w:abstractNum w:abstractNumId="8" w15:restartNumberingAfterBreak="0">
     <w:nsid w:val="510B5610"/>
     <w:multiLevelType w:val="hybridMultilevel"/>
     <w:tmpl w:val="B57E434E"/>
@@ -1530,7 +1869,7 @@
       </w:pPr>
     </w:lvl>
   </w:abstractNum>
-  <w:abstractNum w:abstractNumId="8" w15:restartNumberingAfterBreak="0">
+  <w:abstractNum w:abstractNumId="9" w15:restartNumberingAfterBreak="0">
     <w:nsid w:val="5E105AFE"/>
     <w:multiLevelType w:val="hybridMultilevel"/>
     <w:tmpl w:val="05AC087A"/>
@@ -1617,7 +1956,7 @@
     </w:lvl>
   </w:abstractNum>
   <w:num w:numId="1">
-    <w:abstractNumId w:val="2"/>
+    <w:abstractNumId w:val="3"/>
   </w:num>
   <w:num w:numId="2">
     <w:abstractNumId w:val="0"/>
@@ -1626,22 +1965,25 @@
     <w:abstractNumId w:val="1"/>
   </w:num>
   <w:num w:numId="4">
+    <w:abstractNumId w:val="7"/>
+  </w:num>
+  <w:num w:numId="5">
+    <w:abstractNumId w:val="8"/>
+  </w:num>
+  <w:num w:numId="6">
+    <w:abstractNumId w:val="4"/>
+  </w:num>
+  <w:num w:numId="7">
+    <w:abstractNumId w:val="5"/>
+  </w:num>
+  <w:num w:numId="8">
+    <w:abstractNumId w:val="9"/>
+  </w:num>
+  <w:num w:numId="9">
     <w:abstractNumId w:val="6"/>
   </w:num>
-  <w:num w:numId="5">
-    <w:abstractNumId w:val="7"/>
-  </w:num>
-  <w:num w:numId="6">
-    <w:abstractNumId w:val="3"/>
-  </w:num>
-  <w:num w:numId="7">
-    <w:abstractNumId w:val="4"/>
-  </w:num>
-  <w:num w:numId="8">
-    <w:abstractNumId w:val="8"/>
-  </w:num>
-  <w:num w:numId="9">
-    <w:abstractNumId w:val="5"/>
+  <w:num w:numId="10">
+    <w:abstractNumId w:val="2"/>
   </w:num>
 </w:numbering>
 </file>
@@ -2078,6 +2420,17 @@
       <w:contextualSpacing/>
     </w:pPr>
   </w:style>
+  <w:style w:type="character" w:styleId="Hyperlink">
+    <w:name w:val="Hyperlink"/>
+    <w:basedOn w:val="DefaultParagraphFont"/>
+    <w:uiPriority w:val="99"/>
+    <w:unhideWhenUsed/>
+    <w:rsid w:val="002603BF"/>
+    <w:rPr>
+      <w:color w:val="0563C1" w:themeColor="hyperlink"/>
+      <w:u w:val="single"/>
+    </w:rPr>
+  </w:style>
 </w:styles>
 </file>
 

--- a/Links/Reference links.docx
+++ b/Links/Reference links.docx
@@ -520,8 +520,6 @@
           <w:rFonts w:ascii="Times New Roman" w:hAnsi="Times New Roman" w:cs="Times New Roman"/>
         </w:rPr>
       </w:pPr>
-      <w:bookmarkStart w:id="0" w:name="_GoBack"/>
-      <w:bookmarkEnd w:id="0"/>
     </w:p>
     <w:p>
       <w:pPr>
@@ -606,6 +604,8 @@
       <w:pPr>
         <w:rPr>
           <w:rFonts w:ascii="Times New Roman" w:hAnsi="Times New Roman" w:cs="Times New Roman"/>
+          <w:color w:val="0563C1" w:themeColor="hyperlink"/>
+          <w:u w:val="single"/>
         </w:rPr>
       </w:pPr>
       <w:r>
@@ -630,6 +630,109 @@
         <w:pStyle w:val="ListParagraph"/>
         <w:numPr>
           <w:ilvl w:val="0"/>
+          <w:numId w:val="7"/>
+        </w:numPr>
+        <w:ind w:left="720"/>
+        <w:rPr>
+          <w:rFonts w:ascii="Times New Roman" w:hAnsi="Times New Roman" w:cs="Times New Roman"/>
+          <w:b/>
+          <w:i/>
+          <w:sz w:val="28"/>
+          <w:szCs w:val="28"/>
+        </w:rPr>
+      </w:pPr>
+      <w:r>
+        <w:rPr>
+          <w:rFonts w:ascii="Times New Roman" w:hAnsi="Times New Roman" w:cs="Times New Roman"/>
+          <w:b/>
+          <w:i/>
+          <w:sz w:val="28"/>
+          <w:szCs w:val="28"/>
+        </w:rPr>
+        <w:lastRenderedPageBreak/>
+        <w:t>Secondary</w:t>
+      </w:r>
+    </w:p>
+    <w:p>
+      <w:pPr>
+        <w:rPr>
+          <w:rFonts w:ascii="Times New Roman" w:hAnsi="Times New Roman" w:cs="Times New Roman"/>
+        </w:rPr>
+      </w:pPr>
+      <w:hyperlink r:id="rId16" w:history="1">
+        <w:r>
+          <w:rPr>
+            <w:rStyle w:val="Hyperlink"/>
+            <w:rFonts w:ascii="Times New Roman" w:hAnsi="Times New Roman" w:cs="Times New Roman"/>
+          </w:rPr>
+          <w:t>http://www.math.tu-cottbus.de/~kd/parallel/mpi/mpi-course.book_2.html</w:t>
+        </w:r>
+      </w:hyperlink>
+    </w:p>
+    <w:bookmarkStart w:id="0" w:name="_GoBack"/>
+    <w:p>
+      <w:pPr>
+        <w:rPr>
+          <w:rFonts w:ascii="Times New Roman" w:hAnsi="Times New Roman" w:cs="Times New Roman"/>
+        </w:rPr>
+      </w:pPr>
+      <w:r>
+        <w:rPr>
+          <w:rFonts w:ascii="Times New Roman" w:hAnsi="Times New Roman" w:cs="Times New Roman"/>
+        </w:rPr>
+        <w:fldChar w:fldCharType="begin"/>
+      </w:r>
+      <w:r>
+        <w:rPr>
+          <w:rFonts w:ascii="Times New Roman" w:hAnsi="Times New Roman" w:cs="Times New Roman"/>
+        </w:rPr>
+        <w:instrText xml:space="preserve"> HYPERLINK "</w:instrText>
+      </w:r>
+      <w:r>
+        <w:rPr>
+          <w:rFonts w:ascii="Times New Roman" w:hAnsi="Times New Roman" w:cs="Times New Roman"/>
+        </w:rPr>
+        <w:instrText>https://www.mpich.org/static/docs/v3.2/</w:instrText>
+      </w:r>
+      <w:r>
+        <w:rPr>
+          <w:rFonts w:ascii="Times New Roman" w:hAnsi="Times New Roman" w:cs="Times New Roman"/>
+        </w:rPr>
+        <w:instrText xml:space="preserve">" </w:instrText>
+      </w:r>
+      <w:r>
+        <w:rPr>
+          <w:rFonts w:ascii="Times New Roman" w:hAnsi="Times New Roman" w:cs="Times New Roman"/>
+        </w:rPr>
+        <w:fldChar w:fldCharType="separate"/>
+      </w:r>
+      <w:r>
+        <w:rPr>
+          <w:rStyle w:val="Hyperlink"/>
+          <w:rFonts w:ascii="Times New Roman" w:hAnsi="Times New Roman" w:cs="Times New Roman"/>
+        </w:rPr>
+        <w:t>https://www.mpich.org/static/docs/v3.2/</w:t>
+      </w:r>
+      <w:r>
+        <w:rPr>
+          <w:rFonts w:ascii="Times New Roman" w:hAnsi="Times New Roman" w:cs="Times New Roman"/>
+        </w:rPr>
+        <w:fldChar w:fldCharType="end"/>
+      </w:r>
+    </w:p>
+    <w:bookmarkEnd w:id="0"/>
+    <w:p>
+      <w:pPr>
+        <w:rPr>
+          <w:rFonts w:ascii="Times New Roman" w:hAnsi="Times New Roman" w:cs="Times New Roman"/>
+        </w:rPr>
+      </w:pPr>
+    </w:p>
+    <w:p>
+      <w:pPr>
+        <w:pStyle w:val="ListParagraph"/>
+        <w:numPr>
+          <w:ilvl w:val="0"/>
           <w:numId w:val="2"/>
         </w:numPr>
         <w:ind w:left="360"/>
@@ -647,7 +750,6 @@
           <w:sz w:val="28"/>
           <w:szCs w:val="28"/>
         </w:rPr>
-        <w:lastRenderedPageBreak/>
         <w:t>OpenMP</w:t>
       </w:r>
     </w:p>
@@ -702,7 +804,7 @@
         </w:rPr>
         <w:t xml:space="preserve">: </w:t>
       </w:r>
-      <w:hyperlink r:id="rId16" w:history="1">
+      <w:hyperlink r:id="rId17" w:history="1">
         <w:r>
           <w:rPr>
             <w:rStyle w:val="Hyperlink"/>
@@ -725,7 +827,7 @@
         <w:tab/>
         <w:t xml:space="preserve">   </w:t>
       </w:r>
-      <w:hyperlink r:id="rId17" w:history="1">
+      <w:hyperlink r:id="rId18" w:history="1">
         <w:r>
           <w:rPr>
             <w:rStyle w:val="Hyperlink"/>
@@ -822,7 +924,7 @@
         </w:rPr>
         <w:t xml:space="preserve">: </w:t>
       </w:r>
-      <w:hyperlink r:id="rId18" w:history="1">
+      <w:hyperlink r:id="rId19" w:history="1">
         <w:r>
           <w:rPr>
             <w:rStyle w:val="Hyperlink"/>
@@ -847,7 +949,7 @@
         </w:rPr>
         <w:t xml:space="preserve">Tiểu trình GPU : </w:t>
       </w:r>
-      <w:hyperlink r:id="rId19" w:tgtFrame="_blank" w:history="1">
+      <w:hyperlink r:id="rId20" w:tgtFrame="_blank" w:history="1">
         <w:r>
           <w:rPr>
             <w:rStyle w:val="Hyperlink"/>
@@ -892,7 +994,7 @@
           <w:lang w:val="fr-FR"/>
         </w:rPr>
       </w:pPr>
-      <w:hyperlink r:id="rId20" w:history="1">
+      <w:hyperlink r:id="rId21" w:history="1">
         <w:r>
           <w:rPr>
             <w:rStyle w:val="Hyperlink"/>
@@ -974,7 +1076,7 @@
         </w:rPr>
         <w:t xml:space="preserve">Chip Intel – thư viện SSEx : </w:t>
       </w:r>
-      <w:hyperlink r:id="rId21" w:tgtFrame="_blank" w:history="1">
+      <w:hyperlink r:id="rId22" w:tgtFrame="_blank" w:history="1">
         <w:r>
           <w:rPr>
             <w:rStyle w:val="Hyperlink"/>
@@ -998,7 +1100,7 @@
         </w:rPr>
         <w:t xml:space="preserve">Chip ARM – thư viện Neon : </w:t>
       </w:r>
-      <w:hyperlink r:id="rId22" w:tgtFrame="_blank" w:history="1">
+      <w:hyperlink r:id="rId23" w:tgtFrame="_blank" w:history="1">
         <w:r>
           <w:rPr>
             <w:rStyle w:val="Hyperlink"/>

--- a/Links/Reference links.docx
+++ b/Links/Reference links.docx
@@ -669,58 +669,22 @@
         </w:r>
       </w:hyperlink>
     </w:p>
-    <w:bookmarkStart w:id="0" w:name="_GoBack"/>
-    <w:p>
-      <w:pPr>
-        <w:rPr>
-          <w:rFonts w:ascii="Times New Roman" w:hAnsi="Times New Roman" w:cs="Times New Roman"/>
-        </w:rPr>
-      </w:pPr>
-      <w:r>
-        <w:rPr>
-          <w:rFonts w:ascii="Times New Roman" w:hAnsi="Times New Roman" w:cs="Times New Roman"/>
-        </w:rPr>
-        <w:fldChar w:fldCharType="begin"/>
-      </w:r>
-      <w:r>
-        <w:rPr>
-          <w:rFonts w:ascii="Times New Roman" w:hAnsi="Times New Roman" w:cs="Times New Roman"/>
-        </w:rPr>
-        <w:instrText xml:space="preserve"> HYPERLINK "</w:instrText>
-      </w:r>
-      <w:r>
-        <w:rPr>
-          <w:rFonts w:ascii="Times New Roman" w:hAnsi="Times New Roman" w:cs="Times New Roman"/>
-        </w:rPr>
-        <w:instrText>https://www.mpich.org/static/docs/v3.2/</w:instrText>
-      </w:r>
-      <w:r>
-        <w:rPr>
-          <w:rFonts w:ascii="Times New Roman" w:hAnsi="Times New Roman" w:cs="Times New Roman"/>
-        </w:rPr>
-        <w:instrText xml:space="preserve">" </w:instrText>
-      </w:r>
-      <w:r>
-        <w:rPr>
-          <w:rFonts w:ascii="Times New Roman" w:hAnsi="Times New Roman" w:cs="Times New Roman"/>
-        </w:rPr>
-        <w:fldChar w:fldCharType="separate"/>
-      </w:r>
-      <w:r>
-        <w:rPr>
-          <w:rStyle w:val="Hyperlink"/>
-          <w:rFonts w:ascii="Times New Roman" w:hAnsi="Times New Roman" w:cs="Times New Roman"/>
-        </w:rPr>
-        <w:t>https://www.mpich.org/static/docs/v3.2/</w:t>
-      </w:r>
-      <w:r>
-        <w:rPr>
-          <w:rFonts w:ascii="Times New Roman" w:hAnsi="Times New Roman" w:cs="Times New Roman"/>
-        </w:rPr>
-        <w:fldChar w:fldCharType="end"/>
-      </w:r>
-    </w:p>
-    <w:bookmarkEnd w:id="0"/>
+    <w:p>
+      <w:pPr>
+        <w:rPr>
+          <w:rFonts w:ascii="Times New Roman" w:hAnsi="Times New Roman" w:cs="Times New Roman"/>
+        </w:rPr>
+      </w:pPr>
+      <w:hyperlink r:id="rId17" w:history="1">
+        <w:r>
+          <w:rPr>
+            <w:rStyle w:val="Hyperlink"/>
+            <w:rFonts w:ascii="Times New Roman" w:hAnsi="Times New Roman" w:cs="Times New Roman"/>
+          </w:rPr>
+          <w:t>https://www.mpich.org/static/docs/v3.2/</w:t>
+        </w:r>
+      </w:hyperlink>
+    </w:p>
     <w:p>
       <w:pPr>
         <w:rPr>
@@ -804,7 +768,7 @@
         </w:rPr>
         <w:t xml:space="preserve">: </w:t>
       </w:r>
-      <w:hyperlink r:id="rId17" w:history="1">
+      <w:hyperlink r:id="rId18" w:history="1">
         <w:r>
           <w:rPr>
             <w:rStyle w:val="Hyperlink"/>
@@ -827,7 +791,31 @@
         <w:tab/>
         <w:t xml:space="preserve">   </w:t>
       </w:r>
-      <w:hyperlink r:id="rId18" w:history="1">
+      <w:hyperlink r:id="rId19" w:history="1">
+        <w:r>
+          <w:rPr>
+            <w:rStyle w:val="Hyperlink"/>
+            <w:rFonts w:ascii="Times New Roman" w:hAnsi="Times New Roman" w:cs="Times New Roman"/>
+          </w:rPr>
+          <w:t>https://computing.llnl.gov/tutorials/openMP/exercise.html</w:t>
+        </w:r>
+      </w:hyperlink>
+    </w:p>
+    <w:p>
+      <w:pPr>
+        <w:rPr>
+          <w:rStyle w:val="Hyperlink"/>
+          <w:rFonts w:ascii="Times New Roman" w:hAnsi="Times New Roman" w:cs="Times New Roman"/>
+        </w:rPr>
+      </w:pPr>
+      <w:r>
+        <w:rPr>
+          <w:rFonts w:ascii="Times New Roman" w:hAnsi="Times New Roman" w:cs="Times New Roman"/>
+        </w:rPr>
+        <w:tab/>
+        <w:t xml:space="preserve">   </w:t>
+      </w:r>
+      <w:hyperlink r:id="rId20" w:history="1">
         <w:r>
           <w:rPr>
             <w:rStyle w:val="Hyperlink"/>
@@ -843,6 +831,8 @@
           <w:rFonts w:ascii="Times New Roman" w:hAnsi="Times New Roman" w:cs="Times New Roman"/>
         </w:rPr>
       </w:pPr>
+      <w:bookmarkStart w:id="0" w:name="_GoBack"/>
+      <w:bookmarkEnd w:id="0"/>
     </w:p>
     <w:p>
       <w:pPr>
@@ -924,7 +914,7 @@
         </w:rPr>
         <w:t xml:space="preserve">: </w:t>
       </w:r>
-      <w:hyperlink r:id="rId19" w:history="1">
+      <w:hyperlink r:id="rId21" w:history="1">
         <w:r>
           <w:rPr>
             <w:rStyle w:val="Hyperlink"/>
@@ -949,7 +939,7 @@
         </w:rPr>
         <w:t xml:space="preserve">Tiểu trình GPU : </w:t>
       </w:r>
-      <w:hyperlink r:id="rId20" w:tgtFrame="_blank" w:history="1">
+      <w:hyperlink r:id="rId22" w:tgtFrame="_blank" w:history="1">
         <w:r>
           <w:rPr>
             <w:rStyle w:val="Hyperlink"/>
@@ -994,7 +984,7 @@
           <w:lang w:val="fr-FR"/>
         </w:rPr>
       </w:pPr>
-      <w:hyperlink r:id="rId21" w:history="1">
+      <w:hyperlink r:id="rId23" w:history="1">
         <w:r>
           <w:rPr>
             <w:rStyle w:val="Hyperlink"/>
@@ -1076,7 +1066,7 @@
         </w:rPr>
         <w:t xml:space="preserve">Chip Intel – thư viện SSEx : </w:t>
       </w:r>
-      <w:hyperlink r:id="rId22" w:tgtFrame="_blank" w:history="1">
+      <w:hyperlink r:id="rId24" w:tgtFrame="_blank" w:history="1">
         <w:r>
           <w:rPr>
             <w:rStyle w:val="Hyperlink"/>
@@ -1100,7 +1090,7 @@
         </w:rPr>
         <w:t xml:space="preserve">Chip ARM – thư viện Neon : </w:t>
       </w:r>
-      <w:hyperlink r:id="rId23" w:tgtFrame="_blank" w:history="1">
+      <w:hyperlink r:id="rId25" w:tgtFrame="_blank" w:history="1">
         <w:r>
           <w:rPr>
             <w:rStyle w:val="Hyperlink"/>

--- a/Links/Reference links.docx
+++ b/Links/Reference links.docx
@@ -520,6 +520,24 @@
           <w:rFonts w:ascii="Times New Roman" w:hAnsi="Times New Roman" w:cs="Times New Roman"/>
         </w:rPr>
       </w:pPr>
+      <w:hyperlink r:id="rId14" w:history="1">
+        <w:r>
+          <w:rPr>
+            <w:rStyle w:val="Hyperlink"/>
+            <w:rFonts w:ascii="Times New Roman" w:hAnsi="Times New Roman" w:cs="Times New Roman"/>
+          </w:rPr>
+          <w:t>https://www.cs.cmu.edu/afs/cs/academic/class/15668-s11/www/cuda-doc/html/modules.html</w:t>
+        </w:r>
+      </w:hyperlink>
+    </w:p>
+    <w:p>
+      <w:pPr>
+        <w:rPr>
+          <w:rFonts w:ascii="Times New Roman" w:hAnsi="Times New Roman" w:cs="Times New Roman"/>
+        </w:rPr>
+      </w:pPr>
+      <w:bookmarkStart w:id="0" w:name="_GoBack"/>
+      <w:bookmarkEnd w:id="0"/>
     </w:p>
     <w:p>
       <w:pPr>
@@ -590,7 +608,7 @@
         </w:rPr>
         <w:t xml:space="preserve"> : </w:t>
       </w:r>
-      <w:hyperlink r:id="rId14" w:history="1">
+      <w:hyperlink r:id="rId15" w:history="1">
         <w:r>
           <w:rPr>
             <w:rStyle w:val="Hyperlink"/>
@@ -612,10 +630,11 @@
         <w:rPr>
           <w:rFonts w:ascii="Times New Roman" w:hAnsi="Times New Roman" w:cs="Times New Roman"/>
         </w:rPr>
+        <w:lastRenderedPageBreak/>
         <w:tab/>
         <w:t xml:space="preserve">   </w:t>
       </w:r>
-      <w:hyperlink r:id="rId15" w:history="1">
+      <w:hyperlink r:id="rId16" w:history="1">
         <w:r>
           <w:rPr>
             <w:rStyle w:val="Hyperlink"/>
@@ -649,7 +668,6 @@
           <w:sz w:val="28"/>
           <w:szCs w:val="28"/>
         </w:rPr>
-        <w:lastRenderedPageBreak/>
         <w:t>Secondary</w:t>
       </w:r>
     </w:p>
@@ -659,7 +677,7 @@
           <w:rFonts w:ascii="Times New Roman" w:hAnsi="Times New Roman" w:cs="Times New Roman"/>
         </w:rPr>
       </w:pPr>
-      <w:hyperlink r:id="rId16" w:history="1">
+      <w:hyperlink r:id="rId17" w:history="1">
         <w:r>
           <w:rPr>
             <w:rStyle w:val="Hyperlink"/>
@@ -675,7 +693,7 @@
           <w:rFonts w:ascii="Times New Roman" w:hAnsi="Times New Roman" w:cs="Times New Roman"/>
         </w:rPr>
       </w:pPr>
-      <w:hyperlink r:id="rId17" w:history="1">
+      <w:hyperlink r:id="rId18" w:history="1">
         <w:r>
           <w:rPr>
             <w:rStyle w:val="Hyperlink"/>
@@ -768,7 +786,7 @@
         </w:rPr>
         <w:t xml:space="preserve">: </w:t>
       </w:r>
-      <w:hyperlink r:id="rId18" w:history="1">
+      <w:hyperlink r:id="rId19" w:history="1">
         <w:r>
           <w:rPr>
             <w:rStyle w:val="Hyperlink"/>
@@ -791,7 +809,7 @@
         <w:tab/>
         <w:t xml:space="preserve">   </w:t>
       </w:r>
-      <w:hyperlink r:id="rId19" w:history="1">
+      <w:hyperlink r:id="rId20" w:history="1">
         <w:r>
           <w:rPr>
             <w:rStyle w:val="Hyperlink"/>
@@ -815,7 +833,7 @@
         <w:tab/>
         <w:t xml:space="preserve">   </w:t>
       </w:r>
-      <w:hyperlink r:id="rId20" w:history="1">
+      <w:hyperlink r:id="rId21" w:history="1">
         <w:r>
           <w:rPr>
             <w:rStyle w:val="Hyperlink"/>
@@ -831,8 +849,6 @@
           <w:rFonts w:ascii="Times New Roman" w:hAnsi="Times New Roman" w:cs="Times New Roman"/>
         </w:rPr>
       </w:pPr>
-      <w:bookmarkStart w:id="0" w:name="_GoBack"/>
-      <w:bookmarkEnd w:id="0"/>
     </w:p>
     <w:p>
       <w:pPr>
@@ -914,7 +930,7 @@
         </w:rPr>
         <w:t xml:space="preserve">: </w:t>
       </w:r>
-      <w:hyperlink r:id="rId21" w:history="1">
+      <w:hyperlink r:id="rId22" w:history="1">
         <w:r>
           <w:rPr>
             <w:rStyle w:val="Hyperlink"/>
@@ -939,7 +955,7 @@
         </w:rPr>
         <w:t xml:space="preserve">Tiểu trình GPU : </w:t>
       </w:r>
-      <w:hyperlink r:id="rId22" w:tgtFrame="_blank" w:history="1">
+      <w:hyperlink r:id="rId23" w:tgtFrame="_blank" w:history="1">
         <w:r>
           <w:rPr>
             <w:rStyle w:val="Hyperlink"/>
@@ -984,7 +1000,7 @@
           <w:lang w:val="fr-FR"/>
         </w:rPr>
       </w:pPr>
-      <w:hyperlink r:id="rId23" w:history="1">
+      <w:hyperlink r:id="rId24" w:history="1">
         <w:r>
           <w:rPr>
             <w:rStyle w:val="Hyperlink"/>
@@ -1066,7 +1082,7 @@
         </w:rPr>
         <w:t xml:space="preserve">Chip Intel – thư viện SSEx : </w:t>
       </w:r>
-      <w:hyperlink r:id="rId24" w:tgtFrame="_blank" w:history="1">
+      <w:hyperlink r:id="rId25" w:tgtFrame="_blank" w:history="1">
         <w:r>
           <w:rPr>
             <w:rStyle w:val="Hyperlink"/>
@@ -1090,7 +1106,7 @@
         </w:rPr>
         <w:t xml:space="preserve">Chip ARM – thư viện Neon : </w:t>
       </w:r>
-      <w:hyperlink r:id="rId25" w:tgtFrame="_blank" w:history="1">
+      <w:hyperlink r:id="rId26" w:tgtFrame="_blank" w:history="1">
         <w:r>
           <w:rPr>
             <w:rStyle w:val="Hyperlink"/>

--- a/Links/Reference links.docx
+++ b/Links/Reference links.docx
@@ -536,8 +536,6 @@
           <w:rFonts w:ascii="Times New Roman" w:hAnsi="Times New Roman" w:cs="Times New Roman"/>
         </w:rPr>
       </w:pPr>
-      <w:bookmarkStart w:id="0" w:name="_GoBack"/>
-      <w:bookmarkEnd w:id="0"/>
     </w:p>
     <w:p>
       <w:pPr>
@@ -846,9 +844,12 @@
     <w:p>
       <w:pPr>
         <w:rPr>
-          <w:rFonts w:ascii="Times New Roman" w:hAnsi="Times New Roman" w:cs="Times New Roman"/>
-        </w:rPr>
-      </w:pPr>
+          <w:rStyle w:val="Hyperlink"/>
+          <w:rFonts w:ascii="Times New Roman" w:hAnsi="Times New Roman" w:cs="Times New Roman"/>
+        </w:rPr>
+      </w:pPr>
+      <w:bookmarkStart w:id="0" w:name="_GoBack"/>
+      <w:bookmarkEnd w:id="0"/>
     </w:p>
     <w:p>
       <w:pPr>
@@ -860,6 +861,105 @@
         <w:ind w:left="360"/>
         <w:rPr>
           <w:rFonts w:ascii="Times New Roman" w:hAnsi="Times New Roman" w:cs="Times New Roman"/>
+          <w:sz w:val="28"/>
+          <w:szCs w:val="28"/>
+        </w:rPr>
+      </w:pPr>
+      <w:r>
+        <w:rPr>
+          <w:rFonts w:ascii="Times New Roman" w:hAnsi="Times New Roman" w:cs="Times New Roman"/>
+          <w:b/>
+          <w:sz w:val="28"/>
+          <w:szCs w:val="28"/>
+        </w:rPr>
+        <w:t>OpenCV</w:t>
+      </w:r>
+    </w:p>
+    <w:p>
+      <w:pPr>
+        <w:pStyle w:val="ListParagraph"/>
+        <w:numPr>
+          <w:ilvl w:val="0"/>
+          <w:numId w:val="11"/>
+        </w:numPr>
+        <w:rPr>
+          <w:rFonts w:ascii="Times New Roman" w:hAnsi="Times New Roman" w:cs="Times New Roman"/>
+          <w:sz w:val="28"/>
+          <w:szCs w:val="28"/>
+        </w:rPr>
+      </w:pPr>
+      <w:r>
+        <w:rPr>
+          <w:rFonts w:ascii="Times New Roman" w:hAnsi="Times New Roman" w:cs="Times New Roman"/>
+          <w:b/>
+          <w:i/>
+        </w:rPr>
+        <w:t>Official</w:t>
+      </w:r>
+    </w:p>
+    <w:p>
+      <w:pPr>
+        <w:rPr>
+          <w:rFonts w:ascii="Times New Roman" w:hAnsi="Times New Roman" w:cs="Times New Roman"/>
+        </w:rPr>
+      </w:pPr>
+      <w:r>
+        <w:rPr>
+          <w:rFonts w:ascii="Times New Roman" w:hAnsi="Times New Roman" w:cs="Times New Roman"/>
+          <w:i/>
+          <w:color w:val="FF0000"/>
+          <w:u w:val="single"/>
+        </w:rPr>
+        <w:t>Tutorial</w:t>
+      </w:r>
+      <w:r>
+        <w:rPr>
+          <w:rFonts w:ascii="Times New Roman" w:hAnsi="Times New Roman" w:cs="Times New Roman"/>
+          <w:color w:val="FF0000"/>
+        </w:rPr>
+        <w:t xml:space="preserve"> </w:t>
+      </w:r>
+      <w:r>
+        <w:rPr>
+          <w:rFonts w:ascii="Times New Roman" w:hAnsi="Times New Roman" w:cs="Times New Roman"/>
+        </w:rPr>
+        <w:t>:</w:t>
+      </w:r>
+      <w:r>
+        <w:rPr>
+          <w:rFonts w:ascii="Times New Roman" w:hAnsi="Times New Roman" w:cs="Times New Roman"/>
+        </w:rPr>
+        <w:t xml:space="preserve"> </w:t>
+      </w:r>
+      <w:hyperlink r:id="rId22" w:history="1">
+        <w:r>
+          <w:rPr>
+            <w:rStyle w:val="Hyperlink"/>
+            <w:rFonts w:ascii="Times New Roman" w:hAnsi="Times New Roman" w:cs="Times New Roman"/>
+          </w:rPr>
+          <w:t>http://docs.opencv.org/2.4/doc/tutorials/tutorials.html</w:t>
+        </w:r>
+      </w:hyperlink>
+    </w:p>
+    <w:p>
+      <w:pPr>
+        <w:rPr>
+          <w:rFonts w:ascii="Times New Roman" w:hAnsi="Times New Roman" w:cs="Times New Roman"/>
+          <w:sz w:val="28"/>
+          <w:szCs w:val="28"/>
+        </w:rPr>
+      </w:pPr>
+    </w:p>
+    <w:p>
+      <w:pPr>
+        <w:pStyle w:val="ListParagraph"/>
+        <w:numPr>
+          <w:ilvl w:val="0"/>
+          <w:numId w:val="2"/>
+        </w:numPr>
+        <w:ind w:left="360"/>
+        <w:rPr>
+          <w:rFonts w:ascii="Times New Roman" w:hAnsi="Times New Roman" w:cs="Times New Roman"/>
           <w:b/>
           <w:sz w:val="28"/>
           <w:szCs w:val="28"/>
@@ -930,7 +1030,7 @@
         </w:rPr>
         <w:t xml:space="preserve">: </w:t>
       </w:r>
-      <w:hyperlink r:id="rId22" w:history="1">
+      <w:hyperlink r:id="rId23" w:history="1">
         <w:r>
           <w:rPr>
             <w:rStyle w:val="Hyperlink"/>
@@ -955,7 +1055,7 @@
         </w:rPr>
         <w:t xml:space="preserve">Tiểu trình GPU : </w:t>
       </w:r>
-      <w:hyperlink r:id="rId23" w:tgtFrame="_blank" w:history="1">
+      <w:hyperlink r:id="rId24" w:tgtFrame="_blank" w:history="1">
         <w:r>
           <w:rPr>
             <w:rStyle w:val="Hyperlink"/>
@@ -1000,7 +1100,7 @@
           <w:lang w:val="fr-FR"/>
         </w:rPr>
       </w:pPr>
-      <w:hyperlink r:id="rId24" w:history="1">
+      <w:hyperlink r:id="rId25" w:history="1">
         <w:r>
           <w:rPr>
             <w:rStyle w:val="Hyperlink"/>
@@ -1082,7 +1182,7 @@
         </w:rPr>
         <w:t xml:space="preserve">Chip Intel – thư viện SSEx : </w:t>
       </w:r>
-      <w:hyperlink r:id="rId25" w:tgtFrame="_blank" w:history="1">
+      <w:hyperlink r:id="rId26" w:tgtFrame="_blank" w:history="1">
         <w:r>
           <w:rPr>
             <w:rStyle w:val="Hyperlink"/>
@@ -1106,7 +1206,7 @@
         </w:rPr>
         <w:t xml:space="preserve">Chip ARM – thư viện Neon : </w:t>
       </w:r>
-      <w:hyperlink r:id="rId26" w:tgtFrame="_blank" w:history="1">
+      <w:hyperlink r:id="rId27" w:tgtFrame="_blank" w:history="1">
         <w:r>
           <w:rPr>
             <w:rStyle w:val="Hyperlink"/>
@@ -1150,8 +1250,8 @@
   <w:abstractNum w:abstractNumId="0" w15:restartNumberingAfterBreak="0">
     <w:nsid w:val="06A21432"/>
     <w:multiLevelType w:val="hybridMultilevel"/>
-    <w:tmpl w:val="FEE43272"/>
-    <w:lvl w:ilvl="0" w:tplc="0409000F">
+    <w:tmpl w:val="B59488E8"/>
+    <w:lvl w:ilvl="0" w:tplc="C3925BF4">
       <w:start w:val="1"/>
       <w:numFmt w:val="decimal"/>
       <w:lvlText w:val="%1."/>
@@ -1161,6 +1261,7 @@
       </w:pPr>
       <w:rPr>
         <w:rFonts w:hint="default"/>
+        <w:b/>
       </w:rPr>
     </w:lvl>
     <w:lvl w:ilvl="1" w:tplc="A64C4CB8">
@@ -2060,6 +2161,99 @@
       <w:lvlJc w:val="right"/>
       <w:pPr>
         <w:ind w:left="7206" w:hanging="180"/>
+      </w:pPr>
+    </w:lvl>
+  </w:abstractNum>
+  <w:abstractNum w:abstractNumId="10" w15:restartNumberingAfterBreak="0">
+    <w:nsid w:val="7B23467F"/>
+    <w:multiLevelType w:val="hybridMultilevel"/>
+    <w:tmpl w:val="96165FF2"/>
+    <w:lvl w:ilvl="0" w:tplc="43EE69E4">
+      <w:start w:val="1"/>
+      <w:numFmt w:val="lowerLetter"/>
+      <w:lvlText w:val="%1)"/>
+      <w:lvlJc w:val="left"/>
+      <w:pPr>
+        <w:ind w:left="720" w:hanging="360"/>
+      </w:pPr>
+      <w:rPr>
+        <w:rFonts w:hint="default"/>
+        <w:b/>
+        <w:i/>
+        <w:sz w:val="22"/>
+        <w:szCs w:val="22"/>
+      </w:rPr>
+    </w:lvl>
+    <w:lvl w:ilvl="1" w:tplc="04090019" w:tentative="1">
+      <w:start w:val="1"/>
+      <w:numFmt w:val="lowerLetter"/>
+      <w:lvlText w:val="%2."/>
+      <w:lvlJc w:val="left"/>
+      <w:pPr>
+        <w:ind w:left="1440" w:hanging="360"/>
+      </w:pPr>
+    </w:lvl>
+    <w:lvl w:ilvl="2" w:tplc="0409001B" w:tentative="1">
+      <w:start w:val="1"/>
+      <w:numFmt w:val="lowerRoman"/>
+      <w:lvlText w:val="%3."/>
+      <w:lvlJc w:val="right"/>
+      <w:pPr>
+        <w:ind w:left="2160" w:hanging="180"/>
+      </w:pPr>
+    </w:lvl>
+    <w:lvl w:ilvl="3" w:tplc="0409000F" w:tentative="1">
+      <w:start w:val="1"/>
+      <w:numFmt w:val="decimal"/>
+      <w:lvlText w:val="%4."/>
+      <w:lvlJc w:val="left"/>
+      <w:pPr>
+        <w:ind w:left="2880" w:hanging="360"/>
+      </w:pPr>
+    </w:lvl>
+    <w:lvl w:ilvl="4" w:tplc="04090019" w:tentative="1">
+      <w:start w:val="1"/>
+      <w:numFmt w:val="lowerLetter"/>
+      <w:lvlText w:val="%5."/>
+      <w:lvlJc w:val="left"/>
+      <w:pPr>
+        <w:ind w:left="3600" w:hanging="360"/>
+      </w:pPr>
+    </w:lvl>
+    <w:lvl w:ilvl="5" w:tplc="0409001B" w:tentative="1">
+      <w:start w:val="1"/>
+      <w:numFmt w:val="lowerRoman"/>
+      <w:lvlText w:val="%6."/>
+      <w:lvlJc w:val="right"/>
+      <w:pPr>
+        <w:ind w:left="4320" w:hanging="180"/>
+      </w:pPr>
+    </w:lvl>
+    <w:lvl w:ilvl="6" w:tplc="0409000F" w:tentative="1">
+      <w:start w:val="1"/>
+      <w:numFmt w:val="decimal"/>
+      <w:lvlText w:val="%7."/>
+      <w:lvlJc w:val="left"/>
+      <w:pPr>
+        <w:ind w:left="5040" w:hanging="360"/>
+      </w:pPr>
+    </w:lvl>
+    <w:lvl w:ilvl="7" w:tplc="04090019" w:tentative="1">
+      <w:start w:val="1"/>
+      <w:numFmt w:val="lowerLetter"/>
+      <w:lvlText w:val="%8."/>
+      <w:lvlJc w:val="left"/>
+      <w:pPr>
+        <w:ind w:left="5760" w:hanging="360"/>
+      </w:pPr>
+    </w:lvl>
+    <w:lvl w:ilvl="8" w:tplc="0409001B" w:tentative="1">
+      <w:start w:val="1"/>
+      <w:numFmt w:val="lowerRoman"/>
+      <w:lvlText w:val="%9."/>
+      <w:lvlJc w:val="right"/>
+      <w:pPr>
+        <w:ind w:left="6480" w:hanging="180"/>
       </w:pPr>
     </w:lvl>
   </w:abstractNum>
@@ -2092,6 +2286,9 @@
   </w:num>
   <w:num w:numId="10">
     <w:abstractNumId w:val="2"/>
+  </w:num>
+  <w:num w:numId="11">
+    <w:abstractNumId w:val="10"/>
   </w:num>
 </w:numbering>
 </file>
